--- a/Documentation/ITC309 Software Development Project 2/Iterations/Iteration 4/Iteration 4 Plan 4.2.docx
+++ b/Documentation/ITC309 Software Development Project 2/Iterations/Iteration 4/Iteration 4 Plan 4.2.docx
@@ -24,14 +24,24 @@
         <w:pStyle w:val="Heading2"/>
         <w:jc w:val="center"/>
       </w:pPr>
-      <w:fldSimple w:instr=" TITLE  \* MERGEFORMAT ">
-        <w:r>
-          <w:t xml:space="preserve">Iteration </w:t>
-        </w:r>
-        <w:r>
-          <w:t>3 Plan</w:t>
-        </w:r>
-      </w:fldSimple>
+      <w:r>
+        <w:fldChar w:fldCharType="begin"/>
+      </w:r>
+      <w:r>
+        <w:instrText xml:space="preserve"> TITLE  \* MERGEFORMAT </w:instrText>
+      </w:r>
+      <w:r>
+        <w:fldChar w:fldCharType="separate"/>
+      </w:r>
+      <w:r>
+        <w:t xml:space="preserve">Iteration </w:t>
+      </w:r>
+      <w:r>
+        <w:t>3 Plan</w:t>
+      </w:r>
+      <w:r>
+        <w:fldChar w:fldCharType="end"/>
+      </w:r>
     </w:p>
     <w:p>
       <w:pPr>
@@ -1528,8 +1538,6 @@
       <w:pPr>
         <w:pStyle w:val="Heading2"/>
       </w:pPr>
-      <w:bookmarkStart w:id="1" w:name="_GoBack"/>
-      <w:bookmarkEnd w:id="1"/>
       <w:r>
         <w:t>High-level objectives</w:t>
       </w:r>
@@ -1581,7 +1589,18 @@
           <w:sz w:val="24"/>
           <w:szCs w:val="24"/>
         </w:rPr>
-        <w:t>Completion of all Testing of the application.</w:t>
+        <w:t>Completion of all Test Case and Test Scripts</w:t>
+      </w:r>
+      <w:bookmarkStart w:id="1" w:name="_GoBack"/>
+      <w:bookmarkEnd w:id="1"/>
+      <w:r>
+        <w:rPr>
+          <w:rFonts w:cs="Arial"/>
+          <w:color w:val="000000" w:themeColor="text1"/>
+          <w:sz w:val="24"/>
+          <w:szCs w:val="24"/>
+        </w:rPr>
+        <w:t xml:space="preserve"> of the application.</w:t>
       </w:r>
     </w:p>
     <w:p>
@@ -2267,23 +2286,13 @@
                 <w:lang w:eastAsia="ja-JP"/>
               </w:rPr>
             </w:pPr>
-            <w:proofErr w:type="spellStart"/>
-            <w:r>
-              <w:rPr>
-                <w:rFonts w:cs="Arial"/>
-                <w:color w:val="000000" w:themeColor="text1"/>
-                <w:lang w:eastAsia="ja-JP"/>
-              </w:rPr>
-              <w:t>Hieu</w:t>
-            </w:r>
-            <w:proofErr w:type="spellEnd"/>
-            <w:r>
-              <w:rPr>
-                <w:rFonts w:cs="Arial"/>
-                <w:color w:val="000000" w:themeColor="text1"/>
-                <w:lang w:eastAsia="ja-JP"/>
-              </w:rPr>
-              <w:t xml:space="preserve"> Hanh Tran</w:t>
+            <w:r>
+              <w:rPr>
+                <w:rFonts w:cs="Arial"/>
+                <w:color w:val="000000" w:themeColor="text1"/>
+                <w:lang w:eastAsia="ja-JP"/>
+              </w:rPr>
+              <w:t>Hieu Hanh Tran</w:t>
             </w:r>
           </w:p>
         </w:tc>
@@ -2691,23 +2700,13 @@
                 <w:lang w:eastAsia="ja-JP"/>
               </w:rPr>
             </w:pPr>
-            <w:proofErr w:type="spellStart"/>
-            <w:r>
-              <w:rPr>
-                <w:rFonts w:cs="Arial"/>
-                <w:color w:val="000000" w:themeColor="text1"/>
-                <w:lang w:eastAsia="ja-JP"/>
-              </w:rPr>
-              <w:t>Hieu</w:t>
-            </w:r>
-            <w:proofErr w:type="spellEnd"/>
-            <w:r>
-              <w:rPr>
-                <w:rFonts w:cs="Arial"/>
-                <w:color w:val="000000" w:themeColor="text1"/>
-                <w:lang w:eastAsia="ja-JP"/>
-              </w:rPr>
-              <w:t xml:space="preserve"> Hanh Tran </w:t>
+            <w:r>
+              <w:rPr>
+                <w:rFonts w:cs="Arial"/>
+                <w:color w:val="000000" w:themeColor="text1"/>
+                <w:lang w:eastAsia="ja-JP"/>
+              </w:rPr>
+              <w:t xml:space="preserve">Hieu Hanh Tran </w:t>
             </w:r>
           </w:p>
         </w:tc>
@@ -3131,23 +3130,13 @@
                 <w:lang w:eastAsia="ja-JP"/>
               </w:rPr>
             </w:pPr>
-            <w:proofErr w:type="spellStart"/>
-            <w:r>
-              <w:rPr>
-                <w:rFonts w:cs="Arial"/>
-                <w:color w:val="000000" w:themeColor="text1"/>
-                <w:lang w:eastAsia="ja-JP"/>
-              </w:rPr>
-              <w:t>Hieu</w:t>
-            </w:r>
-            <w:proofErr w:type="spellEnd"/>
-            <w:r>
-              <w:rPr>
-                <w:rFonts w:cs="Arial"/>
-                <w:color w:val="000000" w:themeColor="text1"/>
-                <w:lang w:eastAsia="ja-JP"/>
-              </w:rPr>
-              <w:t xml:space="preserve"> Hanh Tran</w:t>
+            <w:r>
+              <w:rPr>
+                <w:rFonts w:cs="Arial"/>
+                <w:color w:val="000000" w:themeColor="text1"/>
+                <w:lang w:eastAsia="ja-JP"/>
+              </w:rPr>
+              <w:t>Hieu Hanh Tran</w:t>
             </w:r>
           </w:p>
         </w:tc>
@@ -3555,23 +3544,13 @@
                 <w:lang w:eastAsia="ja-JP"/>
               </w:rPr>
             </w:pPr>
-            <w:proofErr w:type="spellStart"/>
-            <w:r>
-              <w:rPr>
-                <w:rFonts w:cs="Arial"/>
-                <w:color w:val="000000" w:themeColor="text1"/>
-                <w:lang w:eastAsia="ja-JP"/>
-              </w:rPr>
-              <w:t>Hieu</w:t>
-            </w:r>
-            <w:proofErr w:type="spellEnd"/>
-            <w:r>
-              <w:rPr>
-                <w:rFonts w:cs="Arial"/>
-                <w:color w:val="000000" w:themeColor="text1"/>
-                <w:lang w:eastAsia="ja-JP"/>
-              </w:rPr>
-              <w:t xml:space="preserve"> Hanh Tran</w:t>
+            <w:r>
+              <w:rPr>
+                <w:rFonts w:cs="Arial"/>
+                <w:color w:val="000000" w:themeColor="text1"/>
+                <w:lang w:eastAsia="ja-JP"/>
+              </w:rPr>
+              <w:t>Hieu Hanh Tran</w:t>
             </w:r>
           </w:p>
         </w:tc>
@@ -3772,23 +3751,13 @@
                 <w:lang w:eastAsia="ja-JP"/>
               </w:rPr>
             </w:pPr>
-            <w:proofErr w:type="spellStart"/>
-            <w:r>
-              <w:rPr>
-                <w:rFonts w:cs="Arial"/>
-                <w:color w:val="000000" w:themeColor="text1"/>
-                <w:lang w:eastAsia="ja-JP"/>
-              </w:rPr>
-              <w:t>Heiu</w:t>
-            </w:r>
-            <w:proofErr w:type="spellEnd"/>
-            <w:r>
-              <w:rPr>
-                <w:rFonts w:cs="Arial"/>
-                <w:color w:val="000000" w:themeColor="text1"/>
-                <w:lang w:eastAsia="ja-JP"/>
-              </w:rPr>
-              <w:t xml:space="preserve"> Hanh Tran</w:t>
+            <w:r>
+              <w:rPr>
+                <w:rFonts w:cs="Arial"/>
+                <w:color w:val="000000" w:themeColor="text1"/>
+                <w:lang w:eastAsia="ja-JP"/>
+              </w:rPr>
+              <w:t>Heiu Hanh Tran</w:t>
             </w:r>
           </w:p>
         </w:tc>
@@ -3989,23 +3958,13 @@
                 <w:lang w:eastAsia="ja-JP"/>
               </w:rPr>
             </w:pPr>
-            <w:proofErr w:type="spellStart"/>
-            <w:r>
-              <w:rPr>
-                <w:rFonts w:cs="Arial"/>
-                <w:color w:val="000000" w:themeColor="text1"/>
-                <w:lang w:eastAsia="ja-JP"/>
-              </w:rPr>
-              <w:t>Hieu</w:t>
-            </w:r>
-            <w:proofErr w:type="spellEnd"/>
-            <w:r>
-              <w:rPr>
-                <w:rFonts w:cs="Arial"/>
-                <w:color w:val="000000" w:themeColor="text1"/>
-                <w:lang w:eastAsia="ja-JP"/>
-              </w:rPr>
-              <w:t xml:space="preserve"> Hanh Tran</w:t>
+            <w:r>
+              <w:rPr>
+                <w:rFonts w:cs="Arial"/>
+                <w:color w:val="000000" w:themeColor="text1"/>
+                <w:lang w:eastAsia="ja-JP"/>
+              </w:rPr>
+              <w:t>Hieu Hanh Tran</w:t>
             </w:r>
           </w:p>
         </w:tc>
@@ -4462,23 +4421,13 @@
                 <w:lang w:eastAsia="ja-JP"/>
               </w:rPr>
             </w:pPr>
-            <w:proofErr w:type="spellStart"/>
-            <w:r>
-              <w:rPr>
-                <w:rFonts w:cs="Arial"/>
-                <w:color w:val="000000" w:themeColor="text1"/>
-                <w:lang w:eastAsia="ja-JP"/>
-              </w:rPr>
-              <w:t>Hieu</w:t>
-            </w:r>
-            <w:proofErr w:type="spellEnd"/>
-            <w:r>
-              <w:rPr>
-                <w:rFonts w:cs="Arial"/>
-                <w:color w:val="000000" w:themeColor="text1"/>
-                <w:lang w:eastAsia="ja-JP"/>
-              </w:rPr>
-              <w:t xml:space="preserve"> Hanh Tran</w:t>
+            <w:r>
+              <w:rPr>
+                <w:rFonts w:cs="Arial"/>
+                <w:color w:val="000000" w:themeColor="text1"/>
+                <w:lang w:eastAsia="ja-JP"/>
+              </w:rPr>
+              <w:t>Hieu Hanh Tran</w:t>
             </w:r>
           </w:p>
         </w:tc>
@@ -4714,23 +4663,13 @@
                 <w:lang w:eastAsia="ja-JP"/>
               </w:rPr>
             </w:pPr>
-            <w:proofErr w:type="spellStart"/>
-            <w:r>
-              <w:rPr>
-                <w:rFonts w:cs="Arial"/>
-                <w:color w:val="000000" w:themeColor="text1"/>
-                <w:lang w:eastAsia="ja-JP"/>
-              </w:rPr>
-              <w:t>Hieu</w:t>
-            </w:r>
-            <w:proofErr w:type="spellEnd"/>
-            <w:r>
-              <w:rPr>
-                <w:rFonts w:cs="Arial"/>
-                <w:color w:val="000000" w:themeColor="text1"/>
-                <w:lang w:eastAsia="ja-JP"/>
-              </w:rPr>
-              <w:t xml:space="preserve"> Hanh Tran</w:t>
+            <w:r>
+              <w:rPr>
+                <w:rFonts w:cs="Arial"/>
+                <w:color w:val="000000" w:themeColor="text1"/>
+                <w:lang w:eastAsia="ja-JP"/>
+              </w:rPr>
+              <w:t>Hieu Hanh Tran</w:t>
             </w:r>
           </w:p>
         </w:tc>
@@ -5617,7 +5556,6 @@
                 <w:lang w:eastAsia="ja-JP"/>
               </w:rPr>
             </w:pPr>
-            <w:proofErr w:type="spellStart"/>
             <w:r>
               <w:rPr>
                 <w:rFonts w:cs="Arial"/>
@@ -5625,16 +5563,7 @@
                 <w:lang w:eastAsia="ja-JP"/>
               </w:rPr>
               <w:lastRenderedPageBreak/>
-              <w:t>Hieu</w:t>
-            </w:r>
-            <w:proofErr w:type="spellEnd"/>
-            <w:r>
-              <w:rPr>
-                <w:rFonts w:cs="Arial"/>
-                <w:color w:val="000000" w:themeColor="text1"/>
-                <w:lang w:eastAsia="ja-JP"/>
-              </w:rPr>
-              <w:t xml:space="preserve"> Hanh Tran</w:t>
+              <w:t>Hieu Hanh Tran</w:t>
             </w:r>
           </w:p>
         </w:tc>
@@ -5837,23 +5766,13 @@
                 <w:lang w:eastAsia="ja-JP"/>
               </w:rPr>
             </w:pPr>
-            <w:proofErr w:type="spellStart"/>
-            <w:r>
-              <w:rPr>
-                <w:rFonts w:cs="Arial"/>
-                <w:color w:val="000000" w:themeColor="text1"/>
-                <w:lang w:eastAsia="ja-JP"/>
-              </w:rPr>
-              <w:t>Hieu</w:t>
-            </w:r>
-            <w:proofErr w:type="spellEnd"/>
-            <w:r>
-              <w:rPr>
-                <w:rFonts w:cs="Arial"/>
-                <w:color w:val="000000" w:themeColor="text1"/>
-                <w:lang w:eastAsia="ja-JP"/>
-              </w:rPr>
-              <w:t xml:space="preserve"> Hanh Tran</w:t>
+            <w:r>
+              <w:rPr>
+                <w:rFonts w:cs="Arial"/>
+                <w:color w:val="000000" w:themeColor="text1"/>
+                <w:lang w:eastAsia="ja-JP"/>
+              </w:rPr>
+              <w:t>Hieu Hanh Tran</w:t>
             </w:r>
           </w:p>
         </w:tc>
@@ -6057,23 +5976,13 @@
                 <w:lang w:eastAsia="ja-JP"/>
               </w:rPr>
             </w:pPr>
-            <w:proofErr w:type="spellStart"/>
-            <w:r>
-              <w:rPr>
-                <w:rFonts w:cs="Arial"/>
-                <w:color w:val="000000" w:themeColor="text1"/>
-                <w:lang w:eastAsia="ja-JP"/>
-              </w:rPr>
-              <w:t>Hieu</w:t>
-            </w:r>
-            <w:proofErr w:type="spellEnd"/>
-            <w:r>
-              <w:rPr>
-                <w:rFonts w:cs="Arial"/>
-                <w:color w:val="000000" w:themeColor="text1"/>
-                <w:lang w:eastAsia="ja-JP"/>
-              </w:rPr>
-              <w:t xml:space="preserve"> Hanh Tran</w:t>
+            <w:r>
+              <w:rPr>
+                <w:rFonts w:cs="Arial"/>
+                <w:color w:val="000000" w:themeColor="text1"/>
+                <w:lang w:eastAsia="ja-JP"/>
+              </w:rPr>
+              <w:t>Hieu Hanh Tran</w:t>
             </w:r>
           </w:p>
         </w:tc>
@@ -7252,23 +7161,13 @@
                 <w:lang w:eastAsia="ja-JP"/>
               </w:rPr>
             </w:pPr>
-            <w:proofErr w:type="spellStart"/>
-            <w:r>
-              <w:rPr>
-                <w:rFonts w:cs="Arial"/>
-                <w:color w:val="000000" w:themeColor="text1"/>
-                <w:lang w:eastAsia="ja-JP"/>
-              </w:rPr>
-              <w:t>Hieu</w:t>
-            </w:r>
-            <w:proofErr w:type="spellEnd"/>
-            <w:r>
-              <w:rPr>
-                <w:rFonts w:cs="Arial"/>
-                <w:color w:val="000000" w:themeColor="text1"/>
-                <w:lang w:eastAsia="ja-JP"/>
-              </w:rPr>
-              <w:t xml:space="preserve"> Hanh Tran</w:t>
+            <w:r>
+              <w:rPr>
+                <w:rFonts w:cs="Arial"/>
+                <w:color w:val="000000" w:themeColor="text1"/>
+                <w:lang w:eastAsia="ja-JP"/>
+              </w:rPr>
+              <w:t>Hieu Hanh Tran</w:t>
             </w:r>
           </w:p>
         </w:tc>
